--- a/fuentes/contenidos/grado09/guion04/CS_09_04_REC20.docx
+++ b/fuentes/contenidos/grado09/guion04/CS_09_04_REC20.docx
@@ -89,7 +89,25 @@
           <w:highlight w:val="green"/>
           <w:lang w:val="es-ES_tradnl"/>
         </w:rPr>
-        <w:t>Nombre del guión a que corresponde el ejercicio</w:t>
+        <w:t xml:space="preserve">Nombre del </w:t>
+      </w:r>
+      <w:proofErr w:type="spellStart"/>
+      <w:r>
+        <w:rPr>
+          <w:rFonts w:ascii="Arial" w:hAnsi="Arial" w:cs="Arial"/>
+          <w:highlight w:val="green"/>
+          <w:lang w:val="es-ES_tradnl"/>
+        </w:rPr>
+        <w:t>guión</w:t>
+      </w:r>
+      <w:proofErr w:type="spellEnd"/>
+      <w:r>
+        <w:rPr>
+          <w:rFonts w:ascii="Arial" w:hAnsi="Arial" w:cs="Arial"/>
+          <w:highlight w:val="green"/>
+          <w:lang w:val="es-ES_tradnl"/>
+        </w:rPr>
+        <w:t xml:space="preserve"> a que corresponde el ejercicio</w:t>
       </w:r>
       <w:r>
         <w:rPr>
@@ -221,7 +239,25 @@
           <w:b/>
           <w:color w:val="000000"/>
         </w:rPr>
-        <w:t>La pérdida de Panamá</w:t>
+        <w:t xml:space="preserve">La </w:t>
+      </w:r>
+      <w:proofErr w:type="spellStart"/>
+      <w:r>
+        <w:rPr>
+          <w:rFonts w:ascii="Arial" w:hAnsi="Arial" w:cs="Arial"/>
+          <w:b/>
+          <w:color w:val="000000"/>
+        </w:rPr>
+        <w:t>pérdida</w:t>
+      </w:r>
+      <w:proofErr w:type="spellEnd"/>
+      <w:r>
+        <w:rPr>
+          <w:rFonts w:ascii="Arial" w:hAnsi="Arial" w:cs="Arial"/>
+          <w:b/>
+          <w:color w:val="000000"/>
+        </w:rPr>
+        <w:t xml:space="preserve"> de Panamá</w:t>
       </w:r>
     </w:p>
     <w:p>
@@ -284,14 +320,87 @@
           <w:rFonts w:ascii="Arial" w:hAnsi="Arial" w:cs="Arial"/>
           <w:color w:val="000000" w:themeColor="text1"/>
         </w:rPr>
-        <w:t xml:space="preserve"> Actividad con video </w:t>
-      </w:r>
-      <w:r>
-        <w:rPr>
-          <w:rFonts w:ascii="Arial" w:hAnsi="Arial" w:cs="Arial"/>
-          <w:color w:val="000000" w:themeColor="text1"/>
-        </w:rPr>
-        <w:t>que permite entender la importancia de Panamá</w:t>
+        <w:t xml:space="preserve"> </w:t>
+      </w:r>
+      <w:proofErr w:type="spellStart"/>
+      <w:r>
+        <w:rPr>
+          <w:rFonts w:ascii="Arial" w:hAnsi="Arial" w:cs="Arial"/>
+          <w:color w:val="000000" w:themeColor="text1"/>
+        </w:rPr>
+        <w:t>Actividad</w:t>
+      </w:r>
+      <w:proofErr w:type="spellEnd"/>
+      <w:r>
+        <w:rPr>
+          <w:rFonts w:ascii="Arial" w:hAnsi="Arial" w:cs="Arial"/>
+          <w:color w:val="000000" w:themeColor="text1"/>
+        </w:rPr>
+        <w:t xml:space="preserve"> con video </w:t>
+      </w:r>
+      <w:proofErr w:type="spellStart"/>
+      <w:r>
+        <w:rPr>
+          <w:rFonts w:ascii="Arial" w:hAnsi="Arial" w:cs="Arial"/>
+          <w:color w:val="000000" w:themeColor="text1"/>
+        </w:rPr>
+        <w:t>que</w:t>
+      </w:r>
+      <w:proofErr w:type="spellEnd"/>
+      <w:r>
+        <w:rPr>
+          <w:rFonts w:ascii="Arial" w:hAnsi="Arial" w:cs="Arial"/>
+          <w:color w:val="000000" w:themeColor="text1"/>
+        </w:rPr>
+        <w:t xml:space="preserve"> </w:t>
+      </w:r>
+      <w:proofErr w:type="spellStart"/>
+      <w:r>
+        <w:rPr>
+          <w:rFonts w:ascii="Arial" w:hAnsi="Arial" w:cs="Arial"/>
+          <w:color w:val="000000" w:themeColor="text1"/>
+        </w:rPr>
+        <w:t>permite</w:t>
+      </w:r>
+      <w:proofErr w:type="spellEnd"/>
+      <w:r>
+        <w:rPr>
+          <w:rFonts w:ascii="Arial" w:hAnsi="Arial" w:cs="Arial"/>
+          <w:color w:val="000000" w:themeColor="text1"/>
+        </w:rPr>
+        <w:t xml:space="preserve"> </w:t>
+      </w:r>
+      <w:proofErr w:type="spellStart"/>
+      <w:r>
+        <w:rPr>
+          <w:rFonts w:ascii="Arial" w:hAnsi="Arial" w:cs="Arial"/>
+          <w:color w:val="000000" w:themeColor="text1"/>
+        </w:rPr>
+        <w:t>entender</w:t>
+      </w:r>
+      <w:proofErr w:type="spellEnd"/>
+      <w:r>
+        <w:rPr>
+          <w:rFonts w:ascii="Arial" w:hAnsi="Arial" w:cs="Arial"/>
+          <w:color w:val="000000" w:themeColor="text1"/>
+        </w:rPr>
+        <w:t xml:space="preserve"> la </w:t>
+      </w:r>
+      <w:proofErr w:type="spellStart"/>
+      <w:r>
+        <w:rPr>
+          <w:rFonts w:ascii="Arial" w:hAnsi="Arial" w:cs="Arial"/>
+          <w:color w:val="000000" w:themeColor="text1"/>
+        </w:rPr>
+        <w:t>importancia</w:t>
+      </w:r>
+      <w:proofErr w:type="spellEnd"/>
+      <w:r>
+        <w:rPr>
+          <w:rFonts w:ascii="Arial" w:hAnsi="Arial" w:cs="Arial"/>
+          <w:color w:val="000000" w:themeColor="text1"/>
+        </w:rPr>
+        <w:t xml:space="preserve"> de Panamá</w:t>
       </w:r>
     </w:p>
     <w:p>
@@ -354,7 +463,40 @@
           <w:rFonts w:ascii="Arial" w:hAnsi="Arial" w:cs="Arial"/>
           <w:lang w:val="es-ES_tradnl"/>
         </w:rPr>
-        <w:t xml:space="preserve"> Panamá,Colombia,Estados Unidos</w:t>
+        <w:t xml:space="preserve"> </w:t>
+      </w:r>
+      <w:proofErr w:type="spellStart"/>
+      <w:r>
+        <w:rPr>
+          <w:rFonts w:ascii="Arial" w:hAnsi="Arial" w:cs="Arial"/>
+          <w:lang w:val="es-ES_tradnl"/>
+        </w:rPr>
+        <w:t>Panamá</w:t>
+      </w:r>
+      <w:proofErr w:type="gramStart"/>
+      <w:r>
+        <w:rPr>
+          <w:rFonts w:ascii="Arial" w:hAnsi="Arial" w:cs="Arial"/>
+          <w:lang w:val="es-ES_tradnl"/>
+        </w:rPr>
+        <w:t>,Colombia,Estados</w:t>
+      </w:r>
+      <w:proofErr w:type="spellEnd"/>
+      <w:proofErr w:type="gramEnd"/>
+      <w:r>
+        <w:rPr>
+          <w:rFonts w:ascii="Arial" w:hAnsi="Arial" w:cs="Arial"/>
+          <w:lang w:val="es-ES_tradnl"/>
+        </w:rPr>
+        <w:t xml:space="preserve"> </w:t>
+      </w:r>
+      <w:proofErr w:type="spellStart"/>
+      <w:r>
+        <w:rPr>
+          <w:rFonts w:ascii="Arial" w:hAnsi="Arial" w:cs="Arial"/>
+          <w:lang w:val="es-ES_tradnl"/>
+        </w:rPr>
+        <w:t>Unidos</w:t>
       </w:r>
       <w:r>
         <w:rPr>
@@ -363,8 +505,7 @@
         </w:rPr>
         <w:t>,canal</w:t>
       </w:r>
-      <w:bookmarkStart w:id="0" w:name="_GoBack"/>
-      <w:bookmarkEnd w:id="0"/>
+      <w:proofErr w:type="spellEnd"/>
     </w:p>
     <w:p>
       <w:pPr>
@@ -1619,7 +1760,25 @@
           <w:highlight w:val="green"/>
           <w:lang w:val="es-ES_tradnl"/>
         </w:rPr>
-        <w:t>Nivel del ejercicio, 1-Fácil, 2-Medio ó 3-Difícil</w:t>
+        <w:t xml:space="preserve">Nivel del ejercicio, 1-Fácil, 2-Medio </w:t>
+      </w:r>
+      <w:proofErr w:type="spellStart"/>
+      <w:r>
+        <w:rPr>
+          <w:rFonts w:ascii="Arial" w:hAnsi="Arial" w:cs="Arial"/>
+          <w:highlight w:val="green"/>
+          <w:lang w:val="es-ES_tradnl"/>
+        </w:rPr>
+        <w:t>ó</w:t>
+      </w:r>
+      <w:proofErr w:type="spellEnd"/>
+      <w:r>
+        <w:rPr>
+          <w:rFonts w:ascii="Arial" w:hAnsi="Arial" w:cs="Arial"/>
+          <w:highlight w:val="green"/>
+          <w:lang w:val="es-ES_tradnl"/>
+        </w:rPr>
+        <w:t xml:space="preserve"> 3-Difícil</w:t>
       </w:r>
       <w:r>
         <w:rPr>
@@ -1677,6 +1836,7 @@
           <w:color w:val="000000" w:themeColor="text1"/>
         </w:rPr>
       </w:pPr>
+      <w:proofErr w:type="spellStart"/>
       <w:r>
         <w:rPr>
           <w:rFonts w:ascii="Arial" w:hAnsi="Arial" w:cs="Arial"/>
@@ -1685,6 +1845,7 @@
         </w:rPr>
         <w:t>Título</w:t>
       </w:r>
+      <w:proofErr w:type="spellEnd"/>
       <w:r>
         <w:rPr>
           <w:rFonts w:ascii="Arial" w:hAnsi="Arial" w:cs="Arial"/>
@@ -1706,7 +1867,23 @@
           <w:rFonts w:ascii="Arial" w:hAnsi="Arial" w:cs="Arial"/>
           <w:color w:val="000000"/>
         </w:rPr>
-        <w:t>La pérdida de Panamá</w:t>
+        <w:t xml:space="preserve">La </w:t>
+      </w:r>
+      <w:proofErr w:type="spellStart"/>
+      <w:r>
+        <w:rPr>
+          <w:rFonts w:ascii="Arial" w:hAnsi="Arial" w:cs="Arial"/>
+          <w:color w:val="000000"/>
+        </w:rPr>
+        <w:t>pérdida</w:t>
+      </w:r>
+      <w:proofErr w:type="spellEnd"/>
+      <w:r>
+        <w:rPr>
+          <w:rFonts w:ascii="Arial" w:hAnsi="Arial" w:cs="Arial"/>
+          <w:color w:val="000000"/>
+        </w:rPr>
+        <w:t xml:space="preserve"> de Panamá</w:t>
       </w:r>
       <w:r>
         <w:rPr>
@@ -1715,6 +1892,7 @@
         </w:rPr>
         <w:br/>
       </w:r>
+      <w:proofErr w:type="spellStart"/>
       <w:r>
         <w:rPr>
           <w:rFonts w:ascii="Arial" w:hAnsi="Arial" w:cs="Arial"/>
@@ -1722,15 +1900,17 @@
           <w:color w:val="000000" w:themeColor="text1"/>
           <w:kern w:val="36"/>
         </w:rPr>
-        <w:t>Temporalización:</w:t>
-      </w:r>
-      <w:r>
-        <w:rPr>
-          <w:rFonts w:ascii="Arial" w:hAnsi="Arial" w:cs="Arial"/>
+        <w:t>Temporalización</w:t>
+      </w:r>
+      <w:proofErr w:type="spellEnd"/>
+      <w:r>
+        <w:rPr>
+          <w:rFonts w:ascii="Arial" w:hAnsi="Arial" w:cs="Arial"/>
+          <w:b/>
           <w:color w:val="000000" w:themeColor="text1"/>
           <w:kern w:val="36"/>
         </w:rPr>
-        <w:t xml:space="preserve"> 45 minutos</w:t>
+        <w:t>:</w:t>
       </w:r>
       <w:r>
         <w:rPr>
@@ -1738,39 +1918,141 @@
           <w:color w:val="000000" w:themeColor="text1"/>
           <w:kern w:val="36"/>
         </w:rPr>
+        <w:t xml:space="preserve"> 45 </w:t>
+      </w:r>
+      <w:proofErr w:type="spellStart"/>
+      <w:r>
+        <w:rPr>
+          <w:rFonts w:ascii="Arial" w:hAnsi="Arial" w:cs="Arial"/>
+          <w:color w:val="000000" w:themeColor="text1"/>
+          <w:kern w:val="36"/>
+        </w:rPr>
+        <w:t>minutos</w:t>
+      </w:r>
+      <w:proofErr w:type="spellEnd"/>
+      <w:r>
+        <w:rPr>
+          <w:rFonts w:ascii="Arial" w:hAnsi="Arial" w:cs="Arial"/>
+          <w:color w:val="000000" w:themeColor="text1"/>
+          <w:kern w:val="36"/>
+        </w:rPr>
         <w:br/>
       </w:r>
-      <w:r>
-        <w:rPr>
-          <w:rFonts w:ascii="Arial" w:hAnsi="Arial" w:cs="Arial"/>
-          <w:b/>
-          <w:color w:val="000000" w:themeColor="text1"/>
-        </w:rPr>
-        <w:t xml:space="preserve">Descripción: </w:t>
-      </w:r>
-      <w:r>
-        <w:rPr>
-          <w:rFonts w:ascii="Arial" w:hAnsi="Arial" w:cs="Arial"/>
-          <w:color w:val="000000" w:themeColor="text1"/>
-        </w:rPr>
-        <w:t>Actividad con video que permite entender la importancia de Panamá</w:t>
-      </w:r>
-      <w:r>
-        <w:rPr>
-          <w:rFonts w:ascii="Arial" w:hAnsi="Arial" w:cs="Arial"/>
-          <w:b/>
+      <w:proofErr w:type="spellStart"/>
+      <w:r>
+        <w:rPr>
+          <w:rFonts w:ascii="Arial" w:hAnsi="Arial" w:cs="Arial"/>
+          <w:b/>
+          <w:color w:val="000000" w:themeColor="text1"/>
+        </w:rPr>
+        <w:t>Descripción</w:t>
+      </w:r>
+      <w:proofErr w:type="spellEnd"/>
+      <w:r>
+        <w:rPr>
+          <w:rFonts w:ascii="Arial" w:hAnsi="Arial" w:cs="Arial"/>
+          <w:b/>
+          <w:color w:val="000000" w:themeColor="text1"/>
+        </w:rPr>
+        <w:t xml:space="preserve">: </w:t>
+      </w:r>
+      <w:proofErr w:type="spellStart"/>
+      <w:r>
+        <w:rPr>
+          <w:rFonts w:ascii="Arial" w:hAnsi="Arial" w:cs="Arial"/>
+          <w:color w:val="000000" w:themeColor="text1"/>
+        </w:rPr>
+        <w:t>Actividad</w:t>
+      </w:r>
+      <w:proofErr w:type="spellEnd"/>
+      <w:r>
+        <w:rPr>
+          <w:rFonts w:ascii="Arial" w:hAnsi="Arial" w:cs="Arial"/>
+          <w:color w:val="000000" w:themeColor="text1"/>
+        </w:rPr>
+        <w:t xml:space="preserve"> con video </w:t>
+      </w:r>
+      <w:proofErr w:type="spellStart"/>
+      <w:r>
+        <w:rPr>
+          <w:rFonts w:ascii="Arial" w:hAnsi="Arial" w:cs="Arial"/>
+          <w:color w:val="000000" w:themeColor="text1"/>
+        </w:rPr>
+        <w:t>que</w:t>
+      </w:r>
+      <w:proofErr w:type="spellEnd"/>
+      <w:r>
+        <w:rPr>
+          <w:rFonts w:ascii="Arial" w:hAnsi="Arial" w:cs="Arial"/>
           <w:color w:val="000000" w:themeColor="text1"/>
         </w:rPr>
         <w:t xml:space="preserve"> </w:t>
       </w:r>
-    </w:p>
-    <w:p>
-      <w:pPr>
-        <w:rPr>
-          <w:rFonts w:ascii="Arial" w:hAnsi="Arial" w:cs="Arial"/>
-          <w:color w:val="000000" w:themeColor="text1"/>
-        </w:rPr>
-      </w:pPr>
+      <w:proofErr w:type="spellStart"/>
+      <w:r>
+        <w:rPr>
+          <w:rFonts w:ascii="Arial" w:hAnsi="Arial" w:cs="Arial"/>
+          <w:color w:val="000000" w:themeColor="text1"/>
+        </w:rPr>
+        <w:t>permite</w:t>
+      </w:r>
+      <w:proofErr w:type="spellEnd"/>
+      <w:r>
+        <w:rPr>
+          <w:rFonts w:ascii="Arial" w:hAnsi="Arial" w:cs="Arial"/>
+          <w:color w:val="000000" w:themeColor="text1"/>
+        </w:rPr>
+        <w:t xml:space="preserve"> </w:t>
+      </w:r>
+      <w:proofErr w:type="spellStart"/>
+      <w:r>
+        <w:rPr>
+          <w:rFonts w:ascii="Arial" w:hAnsi="Arial" w:cs="Arial"/>
+          <w:color w:val="000000" w:themeColor="text1"/>
+        </w:rPr>
+        <w:t>entender</w:t>
+      </w:r>
+      <w:proofErr w:type="spellEnd"/>
+      <w:r>
+        <w:rPr>
+          <w:rFonts w:ascii="Arial" w:hAnsi="Arial" w:cs="Arial"/>
+          <w:color w:val="000000" w:themeColor="text1"/>
+        </w:rPr>
+        <w:t xml:space="preserve"> la </w:t>
+      </w:r>
+      <w:proofErr w:type="spellStart"/>
+      <w:r>
+        <w:rPr>
+          <w:rFonts w:ascii="Arial" w:hAnsi="Arial" w:cs="Arial"/>
+          <w:color w:val="000000" w:themeColor="text1"/>
+        </w:rPr>
+        <w:t>importancia</w:t>
+      </w:r>
+      <w:proofErr w:type="spellEnd"/>
+      <w:r>
+        <w:rPr>
+          <w:rFonts w:ascii="Arial" w:hAnsi="Arial" w:cs="Arial"/>
+          <w:color w:val="000000" w:themeColor="text1"/>
+        </w:rPr>
+        <w:t xml:space="preserve"> de Panamá</w:t>
+      </w:r>
+      <w:r>
+        <w:rPr>
+          <w:rFonts w:ascii="Arial" w:hAnsi="Arial" w:cs="Arial"/>
+          <w:b/>
+          <w:color w:val="000000" w:themeColor="text1"/>
+        </w:rPr>
+        <w:t xml:space="preserve"> </w:t>
+      </w:r>
+    </w:p>
+    <w:p>
+      <w:pPr>
+        <w:rPr>
+          <w:rFonts w:ascii="Arial" w:hAnsi="Arial" w:cs="Arial"/>
+          <w:color w:val="000000" w:themeColor="text1"/>
+        </w:rPr>
+      </w:pPr>
+      <w:proofErr w:type="spellStart"/>
       <w:r>
         <w:rPr>
           <w:rFonts w:ascii="Arial" w:hAnsi="Arial" w:cs="Arial"/>
@@ -1778,7 +2060,34 @@
           <w:color w:val="000000" w:themeColor="text1"/>
         </w:rPr>
         <w:lastRenderedPageBreak/>
-        <w:t>Tipo de recurso:</w:t>
+        <w:t>Tipo</w:t>
+      </w:r>
+      <w:proofErr w:type="spellEnd"/>
+      <w:r>
+        <w:rPr>
+          <w:rFonts w:ascii="Arial" w:hAnsi="Arial" w:cs="Arial"/>
+          <w:b/>
+          <w:color w:val="000000" w:themeColor="text1"/>
+        </w:rPr>
+        <w:t xml:space="preserve"> de </w:t>
+      </w:r>
+      <w:proofErr w:type="spellStart"/>
+      <w:r>
+        <w:rPr>
+          <w:rFonts w:ascii="Arial" w:hAnsi="Arial" w:cs="Arial"/>
+          <w:b/>
+          <w:color w:val="000000" w:themeColor="text1"/>
+        </w:rPr>
+        <w:t>recurso</w:t>
+      </w:r>
+      <w:proofErr w:type="spellEnd"/>
+      <w:r>
+        <w:rPr>
+          <w:rFonts w:ascii="Arial" w:hAnsi="Arial" w:cs="Arial"/>
+          <w:b/>
+          <w:color w:val="000000" w:themeColor="text1"/>
+        </w:rPr>
+        <w:t>:</w:t>
       </w:r>
       <w:r>
         <w:rPr>
@@ -1794,21 +2103,58 @@
         </w:rPr>
         <w:br/>
       </w:r>
-      <w:r>
-        <w:rPr>
-          <w:rFonts w:ascii="Arial" w:hAnsi="Arial" w:cs="Arial"/>
-          <w:b/>
-          <w:color w:val="000000" w:themeColor="text1"/>
-        </w:rPr>
-        <w:t>Acción didáctica:</w:t>
-      </w:r>
-      <w:r>
-        <w:rPr>
-          <w:rFonts w:ascii="Arial" w:hAnsi="Arial" w:cs="Arial"/>
-          <w:color w:val="000000" w:themeColor="text1"/>
-        </w:rPr>
-        <w:t xml:space="preserve"> Exposición</w:t>
-      </w:r>
+      <w:proofErr w:type="spellStart"/>
+      <w:r>
+        <w:rPr>
+          <w:rFonts w:ascii="Arial" w:hAnsi="Arial" w:cs="Arial"/>
+          <w:b/>
+          <w:color w:val="000000" w:themeColor="text1"/>
+        </w:rPr>
+        <w:t>Acción</w:t>
+      </w:r>
+      <w:proofErr w:type="spellEnd"/>
+      <w:r>
+        <w:rPr>
+          <w:rFonts w:ascii="Arial" w:hAnsi="Arial" w:cs="Arial"/>
+          <w:b/>
+          <w:color w:val="000000" w:themeColor="text1"/>
+        </w:rPr>
+        <w:t xml:space="preserve"> </w:t>
+      </w:r>
+      <w:proofErr w:type="spellStart"/>
+      <w:r>
+        <w:rPr>
+          <w:rFonts w:ascii="Arial" w:hAnsi="Arial" w:cs="Arial"/>
+          <w:b/>
+          <w:color w:val="000000" w:themeColor="text1"/>
+        </w:rPr>
+        <w:t>didáctica</w:t>
+      </w:r>
+      <w:proofErr w:type="spellEnd"/>
+      <w:r>
+        <w:rPr>
+          <w:rFonts w:ascii="Arial" w:hAnsi="Arial" w:cs="Arial"/>
+          <w:b/>
+          <w:color w:val="000000" w:themeColor="text1"/>
+        </w:rPr>
+        <w:t>:</w:t>
+      </w:r>
+      <w:r>
+        <w:rPr>
+          <w:rFonts w:ascii="Arial" w:hAnsi="Arial" w:cs="Arial"/>
+          <w:color w:val="000000" w:themeColor="text1"/>
+        </w:rPr>
+        <w:t xml:space="preserve"> </w:t>
+      </w:r>
+      <w:proofErr w:type="spellStart"/>
+      <w:r>
+        <w:rPr>
+          <w:rFonts w:ascii="Arial" w:hAnsi="Arial" w:cs="Arial"/>
+          <w:color w:val="000000" w:themeColor="text1"/>
+        </w:rPr>
+        <w:t>Exposición</w:t>
+      </w:r>
+      <w:proofErr w:type="spellEnd"/>
       <w:r>
         <w:rPr>
           <w:rFonts w:ascii="Arial" w:hAnsi="Arial" w:cs="Arial"/>
@@ -1816,21 +2162,92 @@
         </w:rPr>
         <w:br/>
       </w:r>
-      <w:r>
-        <w:rPr>
-          <w:rFonts w:ascii="Arial" w:hAnsi="Arial" w:cs="Arial"/>
-          <w:b/>
-          <w:color w:val="000000" w:themeColor="text1"/>
-        </w:rPr>
-        <w:t>Competencia relacionada con el recurso:</w:t>
-      </w:r>
-      <w:r>
-        <w:rPr>
-          <w:rFonts w:ascii="Arial" w:hAnsi="Arial" w:cs="Arial"/>
-          <w:color w:val="000000" w:themeColor="text1"/>
-        </w:rPr>
-        <w:t xml:space="preserve"> Competencia social y ciudadana</w:t>
-      </w:r>
+      <w:proofErr w:type="spellStart"/>
+      <w:r>
+        <w:rPr>
+          <w:rFonts w:ascii="Arial" w:hAnsi="Arial" w:cs="Arial"/>
+          <w:b/>
+          <w:color w:val="000000" w:themeColor="text1"/>
+        </w:rPr>
+        <w:t>Competencia</w:t>
+      </w:r>
+      <w:proofErr w:type="spellEnd"/>
+      <w:r>
+        <w:rPr>
+          <w:rFonts w:ascii="Arial" w:hAnsi="Arial" w:cs="Arial"/>
+          <w:b/>
+          <w:color w:val="000000" w:themeColor="text1"/>
+        </w:rPr>
+        <w:t xml:space="preserve"> </w:t>
+      </w:r>
+      <w:proofErr w:type="spellStart"/>
+      <w:r>
+        <w:rPr>
+          <w:rFonts w:ascii="Arial" w:hAnsi="Arial" w:cs="Arial"/>
+          <w:b/>
+          <w:color w:val="000000" w:themeColor="text1"/>
+        </w:rPr>
+        <w:t>relacionada</w:t>
+      </w:r>
+      <w:proofErr w:type="spellEnd"/>
+      <w:r>
+        <w:rPr>
+          <w:rFonts w:ascii="Arial" w:hAnsi="Arial" w:cs="Arial"/>
+          <w:b/>
+          <w:color w:val="000000" w:themeColor="text1"/>
+        </w:rPr>
+        <w:t xml:space="preserve"> con el </w:t>
+      </w:r>
+      <w:proofErr w:type="spellStart"/>
+      <w:r>
+        <w:rPr>
+          <w:rFonts w:ascii="Arial" w:hAnsi="Arial" w:cs="Arial"/>
+          <w:b/>
+          <w:color w:val="000000" w:themeColor="text1"/>
+        </w:rPr>
+        <w:t>recurso</w:t>
+      </w:r>
+      <w:proofErr w:type="spellEnd"/>
+      <w:r>
+        <w:rPr>
+          <w:rFonts w:ascii="Arial" w:hAnsi="Arial" w:cs="Arial"/>
+          <w:b/>
+          <w:color w:val="000000" w:themeColor="text1"/>
+        </w:rPr>
+        <w:t>:</w:t>
+      </w:r>
+      <w:r>
+        <w:rPr>
+          <w:rFonts w:ascii="Arial" w:hAnsi="Arial" w:cs="Arial"/>
+          <w:color w:val="000000" w:themeColor="text1"/>
+        </w:rPr>
+        <w:t xml:space="preserve"> </w:t>
+      </w:r>
+      <w:proofErr w:type="spellStart"/>
+      <w:r>
+        <w:rPr>
+          <w:rFonts w:ascii="Arial" w:hAnsi="Arial" w:cs="Arial"/>
+          <w:color w:val="000000" w:themeColor="text1"/>
+        </w:rPr>
+        <w:t>Competencia</w:t>
+      </w:r>
+      <w:proofErr w:type="spellEnd"/>
+      <w:r>
+        <w:rPr>
+          <w:rFonts w:ascii="Arial" w:hAnsi="Arial" w:cs="Arial"/>
+          <w:color w:val="000000" w:themeColor="text1"/>
+        </w:rPr>
+        <w:t xml:space="preserve"> social y </w:t>
+      </w:r>
+      <w:proofErr w:type="spellStart"/>
+      <w:r>
+        <w:rPr>
+          <w:rFonts w:ascii="Arial" w:hAnsi="Arial" w:cs="Arial"/>
+          <w:color w:val="000000" w:themeColor="text1"/>
+        </w:rPr>
+        <w:t>ciudadana</w:t>
+      </w:r>
+      <w:proofErr w:type="spellEnd"/>
     </w:p>
     <w:p>
       <w:pPr>
@@ -2007,7 +2424,23 @@
           <w:rFonts w:ascii="Arial" w:hAnsi="Arial" w:cs="Arial"/>
           <w:lang w:val="es-ES_tradnl"/>
         </w:rPr>
-        <w:t>] y el mapa actuaL [</w:t>
+        <w:t xml:space="preserve">] y el mapa </w:t>
+      </w:r>
+      <w:proofErr w:type="spellStart"/>
+      <w:r>
+        <w:rPr>
+          <w:rFonts w:ascii="Arial" w:hAnsi="Arial" w:cs="Arial"/>
+          <w:lang w:val="es-ES_tradnl"/>
+        </w:rPr>
+        <w:t>actuaL</w:t>
+      </w:r>
+      <w:proofErr w:type="spellEnd"/>
+      <w:r>
+        <w:rPr>
+          <w:rFonts w:ascii="Arial" w:hAnsi="Arial" w:cs="Arial"/>
+          <w:lang w:val="es-ES_tradnl"/>
+        </w:rPr>
+        <w:t xml:space="preserve"> [</w:t>
       </w:r>
       <w:hyperlink r:id="rId8" w:history="1">
         <w:r>
@@ -2088,7 +2521,17 @@
           <w:b/>
           <w:lang w:val="es-ES_tradnl"/>
         </w:rPr>
-        <w:t>Luego de la presentación</w:t>
+        <w:t>Después</w:t>
+      </w:r>
+      <w:bookmarkStart w:id="0" w:name="_GoBack"/>
+      <w:bookmarkEnd w:id="0"/>
+      <w:r>
+        <w:rPr>
+          <w:rFonts w:ascii="Arial" w:hAnsi="Arial" w:cs="Arial"/>
+          <w:b/>
+          <w:lang w:val="es-ES_tradnl"/>
+        </w:rPr>
+        <w:t xml:space="preserve"> de la presentación</w:t>
       </w:r>
     </w:p>
     <w:p>
@@ -2372,7 +2815,29 @@
           <w:szCs w:val="20"/>
           <w:lang w:val="es-CO" w:eastAsia="es-CO"/>
         </w:rPr>
-        <w:t>la búsqueda de información sobre el canal de Suez en el que habrá de incluirse un resumen cronológico de su historia. Puede servirles de ayuda la página de la Asociación a la Memoria de Ferdinand de Lesseps y del Canal de Suez [</w:t>
+        <w:t xml:space="preserve">la búsqueda de información sobre el canal de Suez en el que habrá de incluirse un resumen cronológico de su historia. Puede servirles de ayuda la página de la Asociación a la Memoria de Ferdinand de </w:t>
+      </w:r>
+      <w:proofErr w:type="spellStart"/>
+      <w:r>
+        <w:rPr>
+          <w:rFonts w:ascii="Arial" w:eastAsia="Times New Roman" w:hAnsi="Arial" w:cs="Arial"/>
+          <w:color w:val="0D3158"/>
+          <w:sz w:val="20"/>
+          <w:szCs w:val="20"/>
+          <w:lang w:val="es-CO" w:eastAsia="es-CO"/>
+        </w:rPr>
+        <w:t>Lesseps</w:t>
+      </w:r>
+      <w:proofErr w:type="spellEnd"/>
+      <w:r>
+        <w:rPr>
+          <w:rFonts w:ascii="Arial" w:eastAsia="Times New Roman" w:hAnsi="Arial" w:cs="Arial"/>
+          <w:color w:val="0D3158"/>
+          <w:sz w:val="20"/>
+          <w:szCs w:val="20"/>
+          <w:lang w:val="es-CO" w:eastAsia="es-CO"/>
+        </w:rPr>
+        <w:t xml:space="preserve"> y del Canal de Suez [</w:t>
       </w:r>
       <w:hyperlink r:id="rId12" w:anchor="hautdepage" w:tgtFrame="_blank" w:history="1">
         <w:r>
@@ -2540,8 +3005,16 @@
         <w:rPr>
           <w:b/>
         </w:rPr>
-        <w:t>Ferdinand-Marie de Lesseps</w:t>
-      </w:r>
+        <w:t xml:space="preserve">Ferdinand-Marie de </w:t>
+      </w:r>
+      <w:proofErr w:type="spellStart"/>
+      <w:r>
+        <w:rPr>
+          <w:b/>
+        </w:rPr>
+        <w:t>Lesseps</w:t>
+      </w:r>
+      <w:proofErr w:type="spellEnd"/>
       <w:r>
         <w:t>. Tiene una longitud total de 163 km y permite la navegación de barcos de gran tonelaje entre Europa y Asia sin necesidad de rodear el continente africano. En la actualidad, el grueso del tráfico del canal lo representan los grandes petroleros que transportan el crudo desde el golfo Pérsico hasta Europa. También circulan minerales metálicos y carbón (sentido sur-norte) y cemento, fertilizantes, manufacturas en metal y cereales (sentido norte-sur).</w:t>
       </w:r>
@@ -2569,12 +3042,14 @@
       <w:r>
         <w:t xml:space="preserve"> une los océanos Atlántico y Pacífico a través de la región del istmo de Panamá. Las obras del canal se iniciaron en 1881 bajo la supervisión de </w:t>
       </w:r>
+      <w:proofErr w:type="spellStart"/>
       <w:r>
         <w:rPr>
           <w:b/>
         </w:rPr>
         <w:t>Lesseps</w:t>
       </w:r>
+      <w:proofErr w:type="spellEnd"/>
       <w:r>
         <w:t>, pero la bancarrota de su compañía y la pérdida de interés hicieron que el proyecto de construcción pasase en 1902 a manos estadounidenses. Inaugurado en 1914, el canal se caracteriza por ser un cauce de unos 80 km de longitud que permite salvar la diferencia de altura entre ambos océanos m</w:t>
       </w:r>
@@ -2638,7 +3113,23 @@
         <w:t>:</w:t>
       </w:r>
       <w:r>
-        <w:t xml:space="preserve"> comunica el mar Jónico con el mar Egeo a través de un corte en el istmo de Corinto. El canal fue construido entre 1881 y 1893. Tiene una longitud total de 6.345 m. Fue proyectado por Lesseps y realizado por Esteban Türr.</w:t>
+        <w:t xml:space="preserve"> comunica el mar Jónico con el mar Egeo a través de un corte en el istmo de Corinto. El canal fue construido entre 1881 y 1893. Tiene una longitud total de 6.345 m. Fue proyectado por </w:t>
+      </w:r>
+      <w:proofErr w:type="spellStart"/>
+      <w:r>
+        <w:t>Lesseps</w:t>
+      </w:r>
+      <w:proofErr w:type="spellEnd"/>
+      <w:r>
+        <w:t xml:space="preserve"> y realizado por Esteban </w:t>
+      </w:r>
+      <w:proofErr w:type="spellStart"/>
+      <w:r>
+        <w:t>Türr</w:t>
+      </w:r>
+      <w:proofErr w:type="spellEnd"/>
+      <w:r>
+        <w:t>.</w:t>
       </w:r>
     </w:p>
     <w:p>
@@ -2861,6 +3352,7 @@
         </w:rPr>
         <w:t xml:space="preserve">nombre del archivo </w:t>
       </w:r>
+      <w:proofErr w:type="spellStart"/>
       <w:r>
         <w:rPr>
           <w:rFonts w:ascii="Arial" w:hAnsi="Arial" w:cs="Arial"/>
@@ -2869,6 +3361,7 @@
         </w:rPr>
         <w:t>flv</w:t>
       </w:r>
+      <w:proofErr w:type="spellEnd"/>
       <w:r>
         <w:rPr>
           <w:rFonts w:ascii="Arial" w:hAnsi="Arial" w:cs="Arial"/>
